--- a/李建辉/03_用户分析.docx
+++ b/李建辉/03_用户分析.docx
@@ -4,27 +4,6 @@
   <w:body>
     <w:p>
       <w:pPr>
-        <w:rPr>
-          <w:rFonts w:hint="eastAsia"/>
-          <w:sz w:val="28"/>
-          <w:szCs w:val="28"/>
-          <w:lang w:val="en-US" w:eastAsia="zh-CN"/>
-        </w:rPr>
-      </w:pPr>
-      <w:bookmarkStart w:id="0" w:name="_GoBack"/>
-      <w:r>
-        <w:rPr>
-          <w:rFonts w:hint="eastAsia"/>
-          <w:sz w:val="28"/>
-          <w:szCs w:val="28"/>
-          <w:lang w:val="en-US" w:eastAsia="zh-CN"/>
-        </w:rPr>
-        <w:t>大学生群体：大学生的日用品总是希望价格相对便宜质量好，相对方便。</w:t>
-      </w:r>
-    </w:p>
-    <w:p>
-      <w:pPr>
-        <w:ind w:firstLine="420" w:firstLineChars="0"/>
         <w:rPr>
           <w:rFonts w:hint="eastAsia"/>
           <w:sz w:val="28"/>
@@ -39,7 +18,7 @@
           <w:szCs w:val="28"/>
           <w:lang w:val="en-US" w:eastAsia="zh-CN"/>
         </w:rPr>
-        <w:t>现在的问题是没有足够的时间出门挑选，商品物美价廉得不到保障。</w:t>
+        <w:t>我们APP用户主要分为两种：</w:t>
       </w:r>
     </w:p>
     <w:p>
@@ -58,10 +37,40 @@
           <w:szCs w:val="28"/>
           <w:lang w:val="en-US" w:eastAsia="zh-CN"/>
         </w:rPr>
-        <w:t>商家：商家希望有更多机会去推销自己的商品。但与互联网无关的销售模式已经和时代脱节。</w:t>
+        <w:t>理发者：享受理发服务的人希望在自己有空的时候去理发，而不是一味地在理发店里面等待；同时希望找自己熟悉的理发师做造型，而不是随便有个造型师来弄就行。</w:t>
       </w:r>
     </w:p>
-    <w:bookmarkEnd w:id="0"/>
+    <w:p>
+      <w:pPr>
+        <w:rPr>
+          <w:rFonts w:hint="eastAsia"/>
+          <w:sz w:val="28"/>
+          <w:szCs w:val="28"/>
+          <w:lang w:val="en-US" w:eastAsia="zh-CN"/>
+        </w:rPr>
+      </w:pPr>
+      <w:bookmarkStart w:id="0" w:name="_GoBack"/>
+      <w:bookmarkEnd w:id="0"/>
+    </w:p>
+    <w:p>
+      <w:pPr>
+        <w:rPr>
+          <w:rFonts w:hint="eastAsia"/>
+          <w:sz w:val="28"/>
+          <w:szCs w:val="28"/>
+          <w:lang w:val="en-US" w:eastAsia="zh-CN"/>
+        </w:rPr>
+      </w:pPr>
+      <w:r>
+        <w:rPr>
+          <w:rFonts w:hint="eastAsia"/>
+          <w:sz w:val="28"/>
+          <w:szCs w:val="28"/>
+          <w:lang w:val="en-US" w:eastAsia="zh-CN"/>
+        </w:rPr>
+        <w:t>商家：商家希望自己的店能得到推广；希望每位理发师都能时间不间断、不冲突地完成服务，而不是客人多的时候忙不过来，客人少了就都闲着。</w:t>
+      </w:r>
+    </w:p>
     <w:sectPr>
       <w:pgSz w:w="11906" w:h="16838"/>
       <w:pgMar w:top="1440" w:right="1800" w:bottom="1440" w:left="1800" w:header="851" w:footer="992" w:gutter="0"/>
